--- a/examples/reports/en-gb/ProcedureNoticeTemplate.docx
+++ b/examples/reports/en-gb/ProcedureNoticeTemplate.docx
@@ -280,8 +280,6 @@
               </w:rPr>
               <w:t>s</w:t>
             </w:r>
-            <w:bookmarkStart w:id="2" w:name="_GoBack"/>
-            <w:bookmarkEnd w:id="2"/>
           </w:p>
           <w:p>
             <w:pPr>
@@ -304,99 +302,36 @@
           </w:tcPr>
           <w:sdt>
             <w:sdtPr>
-              <w:alias w:val="ParticipantContacts"/>
-              <w:tag w:val="ParticipantContacts"/>
-              <w:id w:val="-1037351888"/>
+              <w:alias w:val="Contacts"/>
+              <w:tag w:val="Contacts"/>
+              <w:id w:val="980415745"/>
               <w:placeholder>
-                <w:docPart w:val="DefaultPlaceholder_1082065161"/>
+                <w:docPart w:val="DD67A37C31F644F78B8241767A181ADF"/>
               </w:placeholder>
-              <w:docPartList>
-                <w:docPartGallery w:val="Quick Parts"/>
-              </w:docPartList>
             </w:sdtPr>
-            <w:sdtEndPr>
-              <w:rPr>
-                <w:rStyle w:val="aa"/>
-                <w:bCs/>
-                <w:color w:val="auto"/>
-                <w:szCs w:val="24"/>
-                <w:u w:val="single"/>
-                <w:shd w:val="clear" w:color="auto" w:fill="FFFFFF"/>
-              </w:rPr>
-            </w:sdtEndPr>
             <w:sdtContent>
               <w:sdt>
                 <w:sdtPr>
-                  <w:rPr>
-                    <w:color w:val="0000FF"/>
-                    <w:u w:val="single"/>
-                  </w:rPr>
-                  <w:alias w:val="Contacts"/>
-                  <w:tag w:val="Contacts"/>
-                  <w:id w:val="-393431824"/>
+                  <w:alias w:val="Contact"/>
+                  <w:tag w:val="Contact"/>
+                  <w:id w:val="-2074040072"/>
                   <w:placeholder>
-                    <w:docPart w:val="DefaultPlaceholder_1082065158"/>
+                    <w:docPart w:val="DD67A37C31F644F78B8241767A181ADF"/>
                   </w:placeholder>
                 </w:sdtPr>
-                <w:sdtEndPr>
-                  <w:rPr>
-                    <w:color w:val="000000"/>
-                    <w:u w:val="none"/>
-                  </w:rPr>
-                </w:sdtEndPr>
                 <w:sdtContent>
                   <w:p>
-                    <w:pPr>
-                      <w:rPr>
-                        <w:lang w:val="en-US"/>
-                      </w:rPr>
-                    </w:pPr>
-                    <w:r>
-                      <w:t>Иванов</w:t>
-                    </w:r>
                     <w:r>
                       <w:rPr>
                         <w:lang w:val="en-US"/>
                       </w:rPr>
-                      <w:t xml:space="preserve"> </w:t>
-                    </w:r>
-                    <w:r>
-                      <w:t>Георгий</w:t>
+                      <w:t>Contacts</w:t>
                     </w:r>
                   </w:p>
+                  <w:bookmarkStart w:id="2" w:name="_GoBack" w:displacedByCustomXml="next"/>
+                  <w:bookmarkEnd w:id="2" w:displacedByCustomXml="next"/>
                 </w:sdtContent>
               </w:sdt>
-            </w:sdtContent>
-          </w:sdt>
-          <w:sdt>
-            <w:sdtPr>
-              <w:rPr>
-                <w:b/>
-                <w:bCs/>
-                <w:color w:val="0000FF"/>
-              </w:rPr>
-              <w:alias w:val="NoContacts"/>
-              <w:tag w:val="NoContacts"/>
-              <w:id w:val="-263077868"/>
-              <w:placeholder>
-                <w:docPart w:val="C208866752B34165AFAF60C0A2A8C580"/>
-              </w:placeholder>
-            </w:sdtPr>
-            <w:sdtEndPr/>
-            <w:sdtContent>
-              <w:p>
-                <w:pPr>
-                  <w:rPr>
-                    <w:lang w:val="en-US"/>
-                  </w:rPr>
-                </w:pPr>
-                <w:r>
-                  <w:rPr>
-                    <w:lang w:val="en-US"/>
-                  </w:rPr>
-                  <w:t>Information is available after the start of work on the proposal</w:t>
-                </w:r>
-              </w:p>
             </w:sdtContent>
           </w:sdt>
         </w:tc>
@@ -446,26 +381,34 @@
             <w:sdtPr>
               <w:alias w:val="ProcedureDescription"/>
               <w:tag w:val="ProcedureDescription"/>
-              <w:id w:val="132835352"/>
+              <w:id w:val="1391917297"/>
               <w:placeholder>
-                <w:docPart w:val="DefaultPlaceholder_-1854013440"/>
+                <w:docPart w:val="A5F09EFA55A14ECAA5F0F4AC7918B7C2"/>
               </w:placeholder>
             </w:sdtPr>
             <w:sdtEndPr/>
             <w:sdtContent>
-              <w:p>
-                <w:r>
-                  <w:t xml:space="preserve">Шнуры оптические, </w:t>
-                </w:r>
-                <w:proofErr w:type="spellStart"/>
-                <w:r>
-                  <w:t>патч</w:t>
-                </w:r>
-                <w:proofErr w:type="spellEnd"/>
-                <w:r>
-                  <w:t>-корды, соединители, расходные материалы, г. Москва, Варшавское шоссе д 133</w:t>
-                </w:r>
-              </w:p>
+              <w:sdt>
+                <w:sdtPr>
+                  <w:alias w:val="Description"/>
+                  <w:tag w:val="Description"/>
+                  <w:id w:val="-1326040471"/>
+                  <w:placeholder>
+                    <w:docPart w:val="A5F09EFA55A14ECAA5F0F4AC7918B7C2"/>
+                  </w:placeholder>
+                </w:sdtPr>
+                <w:sdtEndPr/>
+                <w:sdtContent>
+                  <w:p>
+                    <w:r>
+                      <w:rPr>
+                        <w:lang w:val="en-US"/>
+                      </w:rPr>
+                      <w:t>Descriptions</w:t>
+                    </w:r>
+                  </w:p>
+                </w:sdtContent>
+              </w:sdt>
             </w:sdtContent>
           </w:sdt>
         </w:tc>
@@ -1467,7 +1410,11 @@
             <w:sdtContent>
               <w:p>
                 <w:r>
-                  <w:t>Полное удовлетворение по позициям и количеству</w:t>
+                  <w:t xml:space="preserve">Полное удовлетворение по позициям и </w:t>
+                </w:r>
+                <w:r>
+                  <w:lastRenderedPageBreak/>
+                  <w:t>количеству</w:t>
                 </w:r>
               </w:p>
             </w:sdtContent>
@@ -1492,6 +1439,7 @@
                 <w:b/>
                 <w:bCs/>
               </w:rPr>
+              <w:lastRenderedPageBreak/>
               <w:t>Number</w:t>
             </w:r>
             <w:proofErr w:type="spellEnd"/>
@@ -1853,11 +1801,7 @@
             <w:sdtContent>
               <w:p>
                 <w:r>
-                  <w:t xml:space="preserve">Минимальный шаг изменения цены: 1% от своего </w:t>
-                </w:r>
-                <w:r>
-                  <w:lastRenderedPageBreak/>
-                  <w:t>предложения</w:t>
+                  <w:t>Минимальный шаг изменения цены: 1% от своего предложения</w:t>
                 </w:r>
               </w:p>
             </w:sdtContent>
@@ -3880,32 +3824,6 @@
     </w:docPart>
     <w:docPart>
       <w:docPartPr>
-        <w:name w:val="DefaultPlaceholder_1082065161"/>
-        <w:category>
-          <w:name w:val="Общие"/>
-          <w:gallery w:val="placeholder"/>
-        </w:category>
-        <w:types>
-          <w:type w:val="bbPlcHdr"/>
-        </w:types>
-        <w:behaviors>
-          <w:behavior w:val="content"/>
-        </w:behaviors>
-        <w:guid w:val="{C418956C-1CF6-4483-9614-EB8D25675D62}"/>
-      </w:docPartPr>
-      <w:docPartBody>
-        <w:p>
-          <w:r>
-            <w:rPr>
-              <w:rStyle w:val="a3"/>
-            </w:rPr>
-            <w:t>Выберите стандартный блок.</w:t>
-          </w:r>
-        </w:p>
-      </w:docPartBody>
-    </w:docPart>
-    <w:docPart>
-      <w:docPartPr>
         <w:name w:val="EB3A818BD2B549ADB5E9D8D42654AFB3"/>
         <w:category>
           <w:name w:val="Общие"/>
@@ -3922,7 +3840,7 @@
       <w:docPartBody>
         <w:p>
           <w:pPr>
-            <w:pStyle w:val="EB3A818BD2B549ADB5E9D8D42654AFB37"/>
+            <w:pStyle w:val="EB3A818BD2B549ADB5E9D8D42654AFB38"/>
           </w:pPr>
           <w:r>
             <w:rPr>
@@ -3977,38 +3895,6 @@
     </w:docPart>
     <w:docPart>
       <w:docPartPr>
-        <w:name w:val="C208866752B34165AFAF60C0A2A8C580"/>
-        <w:category>
-          <w:name w:val="Общие"/>
-          <w:gallery w:val="placeholder"/>
-        </w:category>
-        <w:types>
-          <w:type w:val="bbPlcHdr"/>
-        </w:types>
-        <w:behaviors>
-          <w:behavior w:val="content"/>
-        </w:behaviors>
-        <w:guid w:val="{7C1721C8-220B-4C36-9F5F-56914D32DA37}"/>
-      </w:docPartPr>
-      <w:docPartBody>
-        <w:p>
-          <w:pPr>
-            <w:pStyle w:val="C208866752B34165AFAF60C0A2A8C580"/>
-          </w:pPr>
-          <w:r>
-            <w:rPr>
-              <w:rStyle w:val="a4"/>
-              <w:color w:val="auto"/>
-              <w:szCs w:val="24"/>
-              <w:shd w:val="clear" w:color="auto" w:fill="FFFFFF"/>
-            </w:rPr>
-            <w:t>Место для ввода текста.Контакты заказчика доступны после начала работы над предложением</w:t>
-          </w:r>
-        </w:p>
-      </w:docPartBody>
-    </w:docPart>
-    <w:docPart>
-      <w:docPartPr>
         <w:name w:val="DE82CF2F2AA9462A887D3454EBF6F103"/>
         <w:category>
           <w:name w:val="Общие"/>
@@ -4026,6 +3912,64 @@
         <w:p>
           <w:pPr>
             <w:pStyle w:val="DE82CF2F2AA9462A887D3454EBF6F103"/>
+          </w:pPr>
+          <w:r>
+            <w:rPr>
+              <w:rStyle w:val="a3"/>
+            </w:rPr>
+            <w:t>Место для ввода текста.</w:t>
+          </w:r>
+        </w:p>
+      </w:docPartBody>
+    </w:docPart>
+    <w:docPart>
+      <w:docPartPr>
+        <w:name w:val="A5F09EFA55A14ECAA5F0F4AC7918B7C2"/>
+        <w:category>
+          <w:name w:val="Общие"/>
+          <w:gallery w:val="placeholder"/>
+        </w:category>
+        <w:types>
+          <w:type w:val="bbPlcHdr"/>
+        </w:types>
+        <w:behaviors>
+          <w:behavior w:val="content"/>
+        </w:behaviors>
+        <w:guid w:val="{007F09DA-63E1-4393-BB71-2FF09C2F5756}"/>
+      </w:docPartPr>
+      <w:docPartBody>
+        <w:p>
+          <w:pPr>
+            <w:pStyle w:val="A5F09EFA55A14ECAA5F0F4AC7918B7C2"/>
+          </w:pPr>
+          <w:r>
+            <w:rPr>
+              <w:rStyle w:val="a3"/>
+            </w:rPr>
+            <w:t>Место для ввода текста.</w:t>
+          </w:r>
+        </w:p>
+      </w:docPartBody>
+    </w:docPart>
+    <w:docPart>
+      <w:docPartPr>
+        <w:name w:val="DD67A37C31F644F78B8241767A181ADF"/>
+        <w:category>
+          <w:name w:val="Общие"/>
+          <w:gallery w:val="placeholder"/>
+        </w:category>
+        <w:types>
+          <w:type w:val="bbPlcHdr"/>
+        </w:types>
+        <w:behaviors>
+          <w:behavior w:val="content"/>
+        </w:behaviors>
+        <w:guid w:val="{2F0D3953-B477-4FAA-BB51-6FA9D79232F1}"/>
+      </w:docPartPr>
+      <w:docPartBody>
+        <w:p>
+          <w:pPr>
+            <w:pStyle w:val="DD67A37C31F644F78B8241767A181ADF"/>
           </w:pPr>
           <w:r>
             <w:rPr>
@@ -4181,6 +4125,8 @@
     <w:rsid w:val="00053F6C"/>
     <w:rsid w:val="00141D31"/>
     <w:rsid w:val="0015269C"/>
+    <w:rsid w:val="001762FD"/>
+    <w:rsid w:val="001A5A05"/>
     <w:rsid w:val="00251B31"/>
     <w:rsid w:val="003A37D6"/>
     <w:rsid w:val="00462B5A"/>
@@ -4199,6 +4145,7 @@
     <w:rsid w:val="007052E1"/>
     <w:rsid w:val="00750BE3"/>
     <w:rsid w:val="007559F3"/>
+    <w:rsid w:val="0076560A"/>
     <w:rsid w:val="00786EAF"/>
     <w:rsid w:val="007D42DD"/>
     <w:rsid w:val="007F2C78"/>
@@ -4208,8 +4155,11 @@
     <w:rsid w:val="008D13DE"/>
     <w:rsid w:val="00903090"/>
     <w:rsid w:val="009416A0"/>
+    <w:rsid w:val="0095792D"/>
+    <w:rsid w:val="0097457D"/>
     <w:rsid w:val="009844D1"/>
     <w:rsid w:val="009C32EF"/>
+    <w:rsid w:val="00A23B77"/>
     <w:rsid w:val="00A67A35"/>
     <w:rsid w:val="00A753DF"/>
     <w:rsid w:val="00A90CAA"/>
@@ -4220,6 +4170,7 @@
     <w:rsid w:val="00B96D1A"/>
     <w:rsid w:val="00C045F2"/>
     <w:rsid w:val="00C66FB0"/>
+    <w:rsid w:val="00CD5884"/>
     <w:rsid w:val="00D1455F"/>
     <w:rsid w:val="00D20F38"/>
     <w:rsid w:val="00D33C43"/>
@@ -4676,11 +4627,7 @@
     <w:basedOn w:val="a0"/>
     <w:uiPriority w:val="99"/>
     <w:semiHidden/>
-    <w:qFormat/>
-    <w:rsid w:val="00B15379"/>
-    <w:rPr>
-      <w:color w:val="808080"/>
-    </w:rPr>
+    <w:rsid w:val="0095792D"/>
   </w:style>
   <w:style w:type="paragraph" w:customStyle="1" w:styleId="E836A61EA7AB4ABF8BE0876B950803F8">
     <w:name w:val="E836A61EA7AB4ABF8BE0876B950803F8"/>
@@ -5034,6 +4981,54 @@
       <w:color w:val="000000"/>
       <w:sz w:val="32"/>
       <w:szCs w:val="32"/>
+    </w:rPr>
+  </w:style>
+  <w:style w:type="paragraph" w:customStyle="1" w:styleId="A5F09EFA55A14ECAA5F0F4AC7918B7C2">
+    <w:name w:val="A5F09EFA55A14ECAA5F0F4AC7918B7C2"/>
+    <w:rsid w:val="001762FD"/>
+    <w:pPr>
+      <w:spacing w:after="160" w:line="259" w:lineRule="auto"/>
+    </w:pPr>
+    <w:rPr>
+      <w:sz w:val="22"/>
+      <w:szCs w:val="22"/>
+    </w:rPr>
+  </w:style>
+  <w:style w:type="paragraph" w:customStyle="1" w:styleId="EB3A818BD2B549ADB5E9D8D42654AFB38">
+    <w:name w:val="EB3A818BD2B549ADB5E9D8D42654AFB38"/>
+    <w:rsid w:val="0076560A"/>
+    <w:pPr>
+      <w:spacing w:before="120" w:after="120"/>
+      <w:outlineLvl w:val="1"/>
+    </w:pPr>
+    <w:rPr>
+      <w:rFonts w:ascii="Calibri" w:eastAsia="Times New Roman" w:hAnsi="Calibri" w:cs="Times New Roman"/>
+      <w:b/>
+      <w:color w:val="000000"/>
+      <w:sz w:val="32"/>
+      <w:szCs w:val="32"/>
+    </w:rPr>
+  </w:style>
+  <w:style w:type="paragraph" w:customStyle="1" w:styleId="AAB096747D17415D94DD0BEFE4438AEB">
+    <w:name w:val="AAB096747D17415D94DD0BEFE4438AEB"/>
+    <w:rsid w:val="0095792D"/>
+    <w:pPr>
+      <w:spacing w:after="160" w:line="259" w:lineRule="auto"/>
+    </w:pPr>
+    <w:rPr>
+      <w:sz w:val="22"/>
+      <w:szCs w:val="22"/>
+    </w:rPr>
+  </w:style>
+  <w:style w:type="paragraph" w:customStyle="1" w:styleId="DD67A37C31F644F78B8241767A181ADF">
+    <w:name w:val="DD67A37C31F644F78B8241767A181ADF"/>
+    <w:rsid w:val="0095792D"/>
+    <w:pPr>
+      <w:spacing w:after="160" w:line="259" w:lineRule="auto"/>
+    </w:pPr>
+    <w:rPr>
+      <w:sz w:val="22"/>
+      <w:szCs w:val="22"/>
     </w:rPr>
   </w:style>
 </w:styles>
@@ -5333,7 +5328,7 @@
 </file>
 
 <file path=customXml/itemProps1.xml><?xml version="1.0" encoding="utf-8"?>
-<ds:datastoreItem xmlns:ds="http://schemas.openxmlformats.org/officeDocument/2006/customXml" ds:itemID="{8AF753CF-72D5-4C3D-AF44-0DD6B8F9A424}">
+<ds:datastoreItem xmlns:ds="http://schemas.openxmlformats.org/officeDocument/2006/customXml" ds:itemID="{565E7664-6BBB-4286-841C-89D03EFAA7C2}">
   <ds:schemaRefs>
     <ds:schemaRef ds:uri="http://schemas.openxmlformats.org/officeDocument/2006/bibliography"/>
   </ds:schemaRefs>
